--- a/CharlesBoudousquieProgrammerResume2021.docx
+++ b/CharlesBoudousquieProgrammerResume2021.docx
@@ -309,7 +309,7 @@
           <w:sz w:val="22"/>
           <w:szCs w:val="22"/>
         </w:rPr>
-        <w:t>4</w:t>
+        <w:t>5</w:t>
       </w:r>
       <w:r>
         <w:rPr>
@@ -329,20 +329,6 @@
           <w:szCs w:val="22"/>
         </w:rPr>
       </w:pPr>
-      <w:r>
-        <w:rPr>
-          <w:sz w:val="22"/>
-          <w:szCs w:val="22"/>
-        </w:rPr>
-        <w:t>C#</w:t>
-      </w:r>
-      <w:r>
-        <w:rPr>
-          <w:sz w:val="22"/>
-          <w:szCs w:val="22"/>
-        </w:rPr>
-        <w:t xml:space="preserve">, </w:t>
-      </w:r>
       <w:r>
         <w:rPr>
           <w:sz w:val="22"/>
@@ -465,7 +451,6 @@
           <w:szCs w:val="22"/>
         </w:rPr>
       </w:pPr>
-      <w:proofErr w:type="spellStart"/>
       <w:r>
         <w:rPr>
           <w:sz w:val="22"/>
@@ -473,7 +458,6 @@
         </w:rPr>
         <w:t>ImGui</w:t>
       </w:r>
-      <w:proofErr w:type="spellEnd"/>
       <w:r>
         <w:rPr>
           <w:sz w:val="22"/>
@@ -495,7 +479,6 @@
         </w:rPr>
         <w:t xml:space="preserve"> </w:t>
       </w:r>
-      <w:proofErr w:type="spellStart"/>
       <w:r>
         <w:rPr>
           <w:sz w:val="22"/>
@@ -503,7 +486,6 @@
         </w:rPr>
         <w:t>ImGuiZmo</w:t>
       </w:r>
-      <w:proofErr w:type="spellEnd"/>
     </w:p>
     <w:p>
       <w:pPr>
@@ -519,7 +501,6 @@
           <w:szCs w:val="22"/>
         </w:rPr>
       </w:pPr>
-      <w:proofErr w:type="spellStart"/>
       <w:r>
         <w:rPr>
           <w:sz w:val="22"/>
@@ -527,7 +508,6 @@
         </w:rPr>
         <w:t>Assimp</w:t>
       </w:r>
-      <w:proofErr w:type="spellEnd"/>
       <w:r>
         <w:rPr>
           <w:sz w:val="22"/>
@@ -541,6 +521,20 @@
           <w:szCs w:val="22"/>
         </w:rPr>
         <w:t>Bullet3</w:t>
+      </w:r>
+      <w:r>
+        <w:rPr>
+          <w:sz w:val="22"/>
+          <w:szCs w:val="22"/>
+        </w:rPr>
+        <w:t xml:space="preserve">, </w:t>
+      </w:r>
+      <w:r>
+        <w:rPr>
+          <w:sz w:val="22"/>
+          <w:szCs w:val="22"/>
+        </w:rPr>
+        <w:t>GLFW, SDL</w:t>
       </w:r>
     </w:p>
     <w:p>
@@ -562,28 +556,6 @@
           <w:sz w:val="22"/>
           <w:szCs w:val="22"/>
         </w:rPr>
-        <w:t>GLFW, SDL</w:t>
-      </w:r>
-    </w:p>
-    <w:p>
-      <w:pPr>
-        <w:pStyle w:val="ListParagraph"/>
-        <w:numPr>
-          <w:ilvl w:val="0"/>
-          <w:numId w:val="21"/>
-        </w:numPr>
-        <w:spacing w:line="240" w:lineRule="auto"/>
-        <w:contextualSpacing/>
-        <w:rPr>
-          <w:sz w:val="22"/>
-          <w:szCs w:val="22"/>
-        </w:rPr>
-      </w:pPr>
-      <w:r>
-        <w:rPr>
-          <w:sz w:val="22"/>
-          <w:szCs w:val="22"/>
-        </w:rPr>
         <w:t>Berkeley Sockets (Windows and Linux)</w:t>
       </w:r>
     </w:p>
@@ -622,17 +594,13 @@
         </w:rPr>
         <w:t>Visual Studio</w:t>
       </w:r>
-    </w:p>
-    <w:p>
-      <w:pPr>
-        <w:pStyle w:val="ListParagraph"/>
-        <w:spacing w:line="240" w:lineRule="auto"/>
-        <w:contextualSpacing/>
-        <w:rPr>
-          <w:sz w:val="22"/>
-          <w:szCs w:val="22"/>
-        </w:rPr>
-      </w:pPr>
+      <w:r>
+        <w:rPr>
+          <w:sz w:val="22"/>
+          <w:szCs w:val="22"/>
+        </w:rPr>
+        <w:t xml:space="preserve">, VS Code, </w:t>
+      </w:r>
       <w:r>
         <w:rPr>
           <w:sz w:val="22"/>
@@ -895,21 +863,12 @@
       </w:r>
     </w:p>
     <w:p>
-      <w:proofErr w:type="spellStart"/>
-      <w:r>
-        <w:rPr>
-          <w:sz w:val="22"/>
-          <w:szCs w:val="22"/>
-        </w:rPr>
-        <w:t>DigiPen</w:t>
-      </w:r>
-      <w:proofErr w:type="spellEnd"/>
-      <w:r>
-        <w:rPr>
-          <w:sz w:val="22"/>
-          <w:szCs w:val="22"/>
-        </w:rPr>
-        <w:t xml:space="preserve"> Institute of Technology</w:t>
+      <w:r>
+        <w:rPr>
+          <w:sz w:val="22"/>
+          <w:szCs w:val="22"/>
+        </w:rPr>
+        <w:t>DigiPen Institute of Technology</w:t>
       </w:r>
     </w:p>
     <w:p>
@@ -1528,7 +1487,6 @@
         </w:rPr>
         <w:t xml:space="preserve">Integrated </w:t>
       </w:r>
-      <w:proofErr w:type="spellStart"/>
       <w:r>
         <w:rPr>
           <w:sz w:val="22"/>
@@ -1543,7 +1501,6 @@
         </w:rPr>
         <w:t>lohmann</w:t>
       </w:r>
-      <w:proofErr w:type="spellEnd"/>
       <w:r>
         <w:rPr>
           <w:sz w:val="22"/>
@@ -1939,20 +1896,128 @@
         <w:ind w:left="360"/>
         <w:contextualSpacing/>
         <w:rPr>
+          <w:sz w:val="22"/>
+          <w:szCs w:val="22"/>
+        </w:rPr>
+      </w:pPr>
+      <w:r>
+        <w:rPr>
           <w:b/>
           <w:bCs/>
           <w:sz w:val="22"/>
           <w:szCs w:val="22"/>
         </w:rPr>
+        <w:t>Cornered Rat Software</w:t>
+      </w:r>
+      <w:r>
+        <w:rPr>
+          <w:sz w:val="22"/>
+          <w:szCs w:val="22"/>
+        </w:rPr>
+        <w:t xml:space="preserve">        </w:t>
+      </w:r>
+      <w:r>
+        <w:rPr>
+          <w:i/>
+          <w:iCs/>
+          <w:sz w:val="22"/>
+          <w:szCs w:val="22"/>
+        </w:rPr>
+        <w:t xml:space="preserve"> </w:t>
+      </w:r>
+      <w:r>
+        <w:rPr>
+          <w:sz w:val="22"/>
+          <w:szCs w:val="22"/>
+        </w:rPr>
+        <w:t>9</w:t>
+      </w:r>
+      <w:r>
+        <w:rPr>
+          <w:sz w:val="22"/>
+          <w:szCs w:val="22"/>
+        </w:rPr>
+        <w:t>/202</w:t>
+      </w:r>
+      <w:r>
+        <w:rPr>
+          <w:sz w:val="22"/>
+          <w:szCs w:val="22"/>
+        </w:rPr>
+        <w:t>1</w:t>
+      </w:r>
+      <w:r>
+        <w:rPr>
+          <w:sz w:val="22"/>
+          <w:szCs w:val="22"/>
+        </w:rPr>
+        <w:t xml:space="preserve"> – </w:t>
+      </w:r>
+      <w:r>
+        <w:rPr>
+          <w:sz w:val="22"/>
+          <w:szCs w:val="22"/>
+        </w:rPr>
+        <w:t>Present</w:t>
+      </w:r>
+    </w:p>
+    <w:p>
+      <w:pPr>
+        <w:pStyle w:val="ListParagraph"/>
+        <w:numPr>
+          <w:ilvl w:val="0"/>
+          <w:numId w:val="25"/>
+        </w:numPr>
+        <w:spacing w:line="240" w:lineRule="auto"/>
+        <w:contextualSpacing/>
+        <w:rPr>
+          <w:i/>
+          <w:iCs/>
+          <w:sz w:val="22"/>
+          <w:szCs w:val="22"/>
+        </w:rPr>
+      </w:pPr>
+      <w:r>
+        <w:rPr>
+          <w:sz w:val="22"/>
+          <w:szCs w:val="22"/>
+        </w:rPr>
+        <w:t>Generalist Programmer</w:t>
+      </w:r>
+    </w:p>
+    <w:p>
+      <w:pPr>
+        <w:pStyle w:val="ListParagraph"/>
+        <w:numPr>
+          <w:ilvl w:val="0"/>
+          <w:numId w:val="0"/>
+        </w:numPr>
+        <w:spacing w:line="240" w:lineRule="auto"/>
+        <w:ind w:left="1080"/>
+        <w:contextualSpacing/>
+        <w:rPr>
+          <w:i/>
+          <w:iCs/>
+          <w:sz w:val="22"/>
+          <w:szCs w:val="22"/>
+        </w:rPr>
+      </w:pPr>
+    </w:p>
+    <w:p>
+      <w:pPr>
+        <w:spacing w:line="240" w:lineRule="auto"/>
+        <w:ind w:left="360"/>
+        <w:contextualSpacing/>
+        <w:rPr>
+          <w:b/>
+          <w:bCs/>
+          <w:sz w:val="22"/>
+          <w:szCs w:val="22"/>
+        </w:rPr>
       </w:pPr>
     </w:p>
     <w:sectPr>
-      <w:headerReference w:type="even" r:id="rId8"/>
-      <w:headerReference w:type="default" r:id="rId9"/>
-      <w:footerReference w:type="even" r:id="rId10"/>
-      <w:footerReference w:type="default" r:id="rId11"/>
-      <w:headerReference w:type="first" r:id="rId12"/>
-      <w:footerReference w:type="first" r:id="rId13"/>
+      <w:headerReference w:type="default" r:id="rId8"/>
       <w:pgSz w:w="12240" w:h="15840"/>
       <w:pgMar w:top="720" w:right="720" w:bottom="720" w:left="720" w:header="720" w:footer="720" w:gutter="0"/>
       <w:cols w:num="2" w:space="720"/>
@@ -1987,36 +2052,6 @@
 </w:endnotes>
 </file>
 
-<file path=word/footer1.xml><?xml version="1.0" encoding="utf-8"?>
-<w:ftr xmlns:wpc="http://schemas.microsoft.com/office/word/2010/wordprocessingCanvas" xmlns:cx="http://schemas.microsoft.com/office/drawing/2014/chartex" xmlns:cx1="http://schemas.microsoft.com/office/drawing/2015/9/8/chartex" xmlns:cx2="http://schemas.microsoft.com/office/drawing/2015/10/21/chartex" xmlns:cx3="http://schemas.microsoft.com/office/drawing/2016/5/9/chartex" xmlns:cx4="http://schemas.microsoft.com/office/drawing/2016/5/10/chartex" xmlns:cx5="http://schemas.microsoft.com/office/drawing/2016/5/11/chartex" xmlns:cx6="http://schemas.microsoft.com/office/drawing/2016/5/12/chartex" xmlns:cx7="http://schemas.microsoft.com/office/drawing/2016/5/13/chartex" xmlns:cx8="http://schemas.microsoft.com/office/drawing/2016/5/14/chartex" xmlns:mc="http://schemas.openxmlformats.org/markup-compatibility/2006" xmlns:aink="http://schemas.microsoft.com/office/drawing/2016/ink" xmlns:am3d="http://schemas.microsoft.com/office/drawing/2017/model3d" xmlns:o="urn:schemas-microsoft-com:office:office" xmlns:r="http://schemas.openxmlformats.org/officeDocument/2006/relationships" xmlns:m="http://schemas.openxmlformats.org/officeDocument/2006/math" xmlns:v="urn:schemas-microsoft-com:vml" xmlns:wp14="http://schemas.microsoft.com/office/word/2010/wordprocessingDrawing" xmlns:wp="http://schemas.openxmlformats.org/drawingml/2006/wordprocessingDrawing" xmlns:w10="urn:schemas-microsoft-com:office:word" xmlns:w="http://schemas.openxmlformats.org/wordprocessingml/2006/main" xmlns:w14="http://schemas.microsoft.com/office/word/2010/wordml" xmlns:w15="http://schemas.microsoft.com/office/word/2012/wordml" xmlns:w16cex="http://schemas.microsoft.com/office/word/2018/wordml/cex" xmlns:w16cid="http://schemas.microsoft.com/office/word/2016/wordml/cid" xmlns:w16="http://schemas.microsoft.com/office/word/2018/wordml" xmlns:w16sdtdh="http://schemas.microsoft.com/office/word/2020/wordml/sdtdatahash" xmlns:w16se="http://schemas.microsoft.com/office/word/2015/wordml/symex" xmlns:wpg="http://schemas.microsoft.com/office/word/2010/wordprocessingGroup" xmlns:wpi="http://schemas.microsoft.com/office/word/2010/wordprocessingInk" xmlns:wne="http://schemas.microsoft.com/office/word/2006/wordml" xmlns:wps="http://schemas.microsoft.com/office/word/2010/wordprocessingShape" mc:Ignorable="w14 w15 w16se w16cid w16 w16cex w16sdtdh wp14">
-  <w:p>
-    <w:pPr>
-      <w:pStyle w:val="Footer"/>
-    </w:pPr>
-  </w:p>
-</w:ftr>
-</file>
-
-<file path=word/footer2.xml><?xml version="1.0" encoding="utf-8"?>
-<w:ftr xmlns:wpc="http://schemas.microsoft.com/office/word/2010/wordprocessingCanvas" xmlns:cx="http://schemas.microsoft.com/office/drawing/2014/chartex" xmlns:cx1="http://schemas.microsoft.com/office/drawing/2015/9/8/chartex" xmlns:cx2="http://schemas.microsoft.com/office/drawing/2015/10/21/chartex" xmlns:cx3="http://schemas.microsoft.com/office/drawing/2016/5/9/chartex" xmlns:cx4="http://schemas.microsoft.com/office/drawing/2016/5/10/chartex" xmlns:cx5="http://schemas.microsoft.com/office/drawing/2016/5/11/chartex" xmlns:cx6="http://schemas.microsoft.com/office/drawing/2016/5/12/chartex" xmlns:cx7="http://schemas.microsoft.com/office/drawing/2016/5/13/chartex" xmlns:cx8="http://schemas.microsoft.com/office/drawing/2016/5/14/chartex" xmlns:mc="http://schemas.openxmlformats.org/markup-compatibility/2006" xmlns:aink="http://schemas.microsoft.com/office/drawing/2016/ink" xmlns:am3d="http://schemas.microsoft.com/office/drawing/2017/model3d" xmlns:o="urn:schemas-microsoft-com:office:office" xmlns:r="http://schemas.openxmlformats.org/officeDocument/2006/relationships" xmlns:m="http://schemas.openxmlformats.org/officeDocument/2006/math" xmlns:v="urn:schemas-microsoft-com:vml" xmlns:wp14="http://schemas.microsoft.com/office/word/2010/wordprocessingDrawing" xmlns:wp="http://schemas.openxmlformats.org/drawingml/2006/wordprocessingDrawing" xmlns:w10="urn:schemas-microsoft-com:office:word" xmlns:w="http://schemas.openxmlformats.org/wordprocessingml/2006/main" xmlns:w14="http://schemas.microsoft.com/office/word/2010/wordml" xmlns:w15="http://schemas.microsoft.com/office/word/2012/wordml" xmlns:w16cex="http://schemas.microsoft.com/office/word/2018/wordml/cex" xmlns:w16cid="http://schemas.microsoft.com/office/word/2016/wordml/cid" xmlns:w16="http://schemas.microsoft.com/office/word/2018/wordml" xmlns:w16sdtdh="http://schemas.microsoft.com/office/word/2020/wordml/sdtdatahash" xmlns:w16se="http://schemas.microsoft.com/office/word/2015/wordml/symex" xmlns:wpg="http://schemas.microsoft.com/office/word/2010/wordprocessingGroup" xmlns:wpi="http://schemas.microsoft.com/office/word/2010/wordprocessingInk" xmlns:wne="http://schemas.microsoft.com/office/word/2006/wordml" xmlns:wps="http://schemas.microsoft.com/office/word/2010/wordprocessingShape" mc:Ignorable="w14 w15 w16se w16cid w16 w16cex w16sdtdh wp14">
-  <w:p>
-    <w:pPr>
-      <w:pStyle w:val="Footer"/>
-    </w:pPr>
-  </w:p>
-</w:ftr>
-</file>
-
-<file path=word/footer3.xml><?xml version="1.0" encoding="utf-8"?>
-<w:ftr xmlns:wpc="http://schemas.microsoft.com/office/word/2010/wordprocessingCanvas" xmlns:cx="http://schemas.microsoft.com/office/drawing/2014/chartex" xmlns:cx1="http://schemas.microsoft.com/office/drawing/2015/9/8/chartex" xmlns:cx2="http://schemas.microsoft.com/office/drawing/2015/10/21/chartex" xmlns:cx3="http://schemas.microsoft.com/office/drawing/2016/5/9/chartex" xmlns:cx4="http://schemas.microsoft.com/office/drawing/2016/5/10/chartex" xmlns:cx5="http://schemas.microsoft.com/office/drawing/2016/5/11/chartex" xmlns:cx6="http://schemas.microsoft.com/office/drawing/2016/5/12/chartex" xmlns:cx7="http://schemas.microsoft.com/office/drawing/2016/5/13/chartex" xmlns:cx8="http://schemas.microsoft.com/office/drawing/2016/5/14/chartex" xmlns:mc="http://schemas.openxmlformats.org/markup-compatibility/2006" xmlns:aink="http://schemas.microsoft.com/office/drawing/2016/ink" xmlns:am3d="http://schemas.microsoft.com/office/drawing/2017/model3d" xmlns:o="urn:schemas-microsoft-com:office:office" xmlns:r="http://schemas.openxmlformats.org/officeDocument/2006/relationships" xmlns:m="http://schemas.openxmlformats.org/officeDocument/2006/math" xmlns:v="urn:schemas-microsoft-com:vml" xmlns:wp14="http://schemas.microsoft.com/office/word/2010/wordprocessingDrawing" xmlns:wp="http://schemas.openxmlformats.org/drawingml/2006/wordprocessingDrawing" xmlns:w10="urn:schemas-microsoft-com:office:word" xmlns:w="http://schemas.openxmlformats.org/wordprocessingml/2006/main" xmlns:w14="http://schemas.microsoft.com/office/word/2010/wordml" xmlns:w15="http://schemas.microsoft.com/office/word/2012/wordml" xmlns:w16cex="http://schemas.microsoft.com/office/word/2018/wordml/cex" xmlns:w16cid="http://schemas.microsoft.com/office/word/2016/wordml/cid" xmlns:w16="http://schemas.microsoft.com/office/word/2018/wordml" xmlns:w16sdtdh="http://schemas.microsoft.com/office/word/2020/wordml/sdtdatahash" xmlns:w16se="http://schemas.microsoft.com/office/word/2015/wordml/symex" xmlns:wpg="http://schemas.microsoft.com/office/word/2010/wordprocessingGroup" xmlns:wpi="http://schemas.microsoft.com/office/word/2010/wordprocessingInk" xmlns:wne="http://schemas.microsoft.com/office/word/2006/wordml" xmlns:wps="http://schemas.microsoft.com/office/word/2010/wordprocessingShape" mc:Ignorable="w14 w15 w16se w16cid w16 w16cex w16sdtdh wp14">
-  <w:p>
-    <w:pPr>
-      <w:pStyle w:val="Footer"/>
-    </w:pPr>
-  </w:p>
-</w:ftr>
-</file>
-
 <file path=word/footnotes.xml><?xml version="1.0" encoding="utf-8"?>
 <w:footnotes xmlns:wpc="http://schemas.microsoft.com/office/word/2010/wordprocessingCanvas" xmlns:cx="http://schemas.microsoft.com/office/drawing/2014/chartex" xmlns:cx1="http://schemas.microsoft.com/office/drawing/2015/9/8/chartex" xmlns:cx2="http://schemas.microsoft.com/office/drawing/2015/10/21/chartex" xmlns:cx3="http://schemas.microsoft.com/office/drawing/2016/5/9/chartex" xmlns:cx4="http://schemas.microsoft.com/office/drawing/2016/5/10/chartex" xmlns:cx5="http://schemas.microsoft.com/office/drawing/2016/5/11/chartex" xmlns:cx6="http://schemas.microsoft.com/office/drawing/2016/5/12/chartex" xmlns:cx7="http://schemas.microsoft.com/office/drawing/2016/5/13/chartex" xmlns:cx8="http://schemas.microsoft.com/office/drawing/2016/5/14/chartex" xmlns:mc="http://schemas.openxmlformats.org/markup-compatibility/2006" xmlns:aink="http://schemas.microsoft.com/office/drawing/2016/ink" xmlns:am3d="http://schemas.microsoft.com/office/drawing/2017/model3d" xmlns:o="urn:schemas-microsoft-com:office:office" xmlns:r="http://schemas.openxmlformats.org/officeDocument/2006/relationships" xmlns:m="http://schemas.openxmlformats.org/officeDocument/2006/math" xmlns:v="urn:schemas-microsoft-com:vml" xmlns:wp14="http://schemas.microsoft.com/office/word/2010/wordprocessingDrawing" xmlns:wp="http://schemas.openxmlformats.org/drawingml/2006/wordprocessingDrawing" xmlns:w10="urn:schemas-microsoft-com:office:word" xmlns:w="http://schemas.openxmlformats.org/wordprocessingml/2006/main" xmlns:w14="http://schemas.microsoft.com/office/word/2010/wordml" xmlns:w15="http://schemas.microsoft.com/office/word/2012/wordml" xmlns:w16cex="http://schemas.microsoft.com/office/word/2018/wordml/cex" xmlns:w16cid="http://schemas.microsoft.com/office/word/2016/wordml/cid" xmlns:w16="http://schemas.microsoft.com/office/word/2018/wordml" xmlns:w16sdtdh="http://schemas.microsoft.com/office/word/2020/wordml/sdtdatahash" xmlns:w16se="http://schemas.microsoft.com/office/word/2015/wordml/symex" xmlns:wpg="http://schemas.microsoft.com/office/word/2010/wordprocessingGroup" xmlns:wpi="http://schemas.microsoft.com/office/word/2010/wordprocessingInk" xmlns:wne="http://schemas.microsoft.com/office/word/2006/wordml" xmlns:wps="http://schemas.microsoft.com/office/word/2010/wordprocessingShape" mc:Ignorable="w14 w15 w16se w16cid w16 w16cex w16sdtdh wp14">
   <w:footnote w:type="separator" w:id="-1">
@@ -2043,16 +2078,6 @@
 </file>
 
 <file path=word/header1.xml><?xml version="1.0" encoding="utf-8"?>
-<w:hdr xmlns:wpc="http://schemas.microsoft.com/office/word/2010/wordprocessingCanvas" xmlns:cx="http://schemas.microsoft.com/office/drawing/2014/chartex" xmlns:cx1="http://schemas.microsoft.com/office/drawing/2015/9/8/chartex" xmlns:cx2="http://schemas.microsoft.com/office/drawing/2015/10/21/chartex" xmlns:cx3="http://schemas.microsoft.com/office/drawing/2016/5/9/chartex" xmlns:cx4="http://schemas.microsoft.com/office/drawing/2016/5/10/chartex" xmlns:cx5="http://schemas.microsoft.com/office/drawing/2016/5/11/chartex" xmlns:cx6="http://schemas.microsoft.com/office/drawing/2016/5/12/chartex" xmlns:cx7="http://schemas.microsoft.com/office/drawing/2016/5/13/chartex" xmlns:cx8="http://schemas.microsoft.com/office/drawing/2016/5/14/chartex" xmlns:mc="http://schemas.openxmlformats.org/markup-compatibility/2006" xmlns:aink="http://schemas.microsoft.com/office/drawing/2016/ink" xmlns:am3d="http://schemas.microsoft.com/office/drawing/2017/model3d" xmlns:o="urn:schemas-microsoft-com:office:office" xmlns:r="http://schemas.openxmlformats.org/officeDocument/2006/relationships" xmlns:m="http://schemas.openxmlformats.org/officeDocument/2006/math" xmlns:v="urn:schemas-microsoft-com:vml" xmlns:wp14="http://schemas.microsoft.com/office/word/2010/wordprocessingDrawing" xmlns:wp="http://schemas.openxmlformats.org/drawingml/2006/wordprocessingDrawing" xmlns:w10="urn:schemas-microsoft-com:office:word" xmlns:w="http://schemas.openxmlformats.org/wordprocessingml/2006/main" xmlns:w14="http://schemas.microsoft.com/office/word/2010/wordml" xmlns:w15="http://schemas.microsoft.com/office/word/2012/wordml" xmlns:w16cex="http://schemas.microsoft.com/office/word/2018/wordml/cex" xmlns:w16cid="http://schemas.microsoft.com/office/word/2016/wordml/cid" xmlns:w16="http://schemas.microsoft.com/office/word/2018/wordml" xmlns:w16sdtdh="http://schemas.microsoft.com/office/word/2020/wordml/sdtdatahash" xmlns:w16se="http://schemas.microsoft.com/office/word/2015/wordml/symex" xmlns:wpg="http://schemas.microsoft.com/office/word/2010/wordprocessingGroup" xmlns:wpi="http://schemas.microsoft.com/office/word/2010/wordprocessingInk" xmlns:wne="http://schemas.microsoft.com/office/word/2006/wordml" xmlns:wps="http://schemas.microsoft.com/office/word/2010/wordprocessingShape" mc:Ignorable="w14 w15 w16se w16cid w16 w16cex w16sdtdh wp14">
-  <w:p>
-    <w:pPr>
-      <w:pStyle w:val="Header"/>
-    </w:pPr>
-  </w:p>
-</w:hdr>
-</file>
-
-<file path=word/header2.xml><?xml version="1.0" encoding="utf-8"?>
 <w:hdr xmlns:wpc="http://schemas.microsoft.com/office/word/2010/wordprocessingCanvas" xmlns:cx="http://schemas.microsoft.com/office/drawing/2014/chartex" xmlns:cx1="http://schemas.microsoft.com/office/drawing/2015/9/8/chartex" xmlns:cx2="http://schemas.microsoft.com/office/drawing/2015/10/21/chartex" xmlns:cx3="http://schemas.microsoft.com/office/drawing/2016/5/9/chartex" xmlns:cx4="http://schemas.microsoft.com/office/drawing/2016/5/10/chartex" xmlns:cx5="http://schemas.microsoft.com/office/drawing/2016/5/11/chartex" xmlns:cx6="http://schemas.microsoft.com/office/drawing/2016/5/12/chartex" xmlns:cx7="http://schemas.microsoft.com/office/drawing/2016/5/13/chartex" xmlns:cx8="http://schemas.microsoft.com/office/drawing/2016/5/14/chartex" xmlns:mc="http://schemas.openxmlformats.org/markup-compatibility/2006" xmlns:aink="http://schemas.microsoft.com/office/drawing/2016/ink" xmlns:am3d="http://schemas.microsoft.com/office/drawing/2017/model3d" xmlns:o="urn:schemas-microsoft-com:office:office" xmlns:r="http://schemas.openxmlformats.org/officeDocument/2006/relationships" xmlns:m="http://schemas.openxmlformats.org/officeDocument/2006/math" xmlns:v="urn:schemas-microsoft-com:vml" xmlns:wp14="http://schemas.microsoft.com/office/word/2010/wordprocessingDrawing" xmlns:wp="http://schemas.openxmlformats.org/drawingml/2006/wordprocessingDrawing" xmlns:w10="urn:schemas-microsoft-com:office:word" xmlns:w="http://schemas.openxmlformats.org/wordprocessingml/2006/main" xmlns:w14="http://schemas.microsoft.com/office/word/2010/wordml" xmlns:w15="http://schemas.microsoft.com/office/word/2012/wordml" xmlns:w16cex="http://schemas.microsoft.com/office/word/2018/wordml/cex" xmlns:w16cid="http://schemas.microsoft.com/office/word/2016/wordml/cid" xmlns:w16="http://schemas.microsoft.com/office/word/2018/wordml" xmlns:w16sdtdh="http://schemas.microsoft.com/office/word/2020/wordml/sdtdatahash" xmlns:w16se="http://schemas.microsoft.com/office/word/2015/wordml/symex" xmlns:wpg="http://schemas.microsoft.com/office/word/2010/wordprocessingGroup" xmlns:wpi="http://schemas.microsoft.com/office/word/2010/wordprocessingInk" xmlns:wne="http://schemas.microsoft.com/office/word/2006/wordml" xmlns:wps="http://schemas.microsoft.com/office/word/2010/wordprocessingShape" mc:Ignorable="w14 w15 w16se w16cid w16 w16cex w16sdtdh wp14">
   <w:p>
     <w:pPr>
@@ -2149,16 +2174,6 @@
         <w:t>https://github.com/charlesboudousquie/Portfolio</w:t>
       </w:r>
     </w:hyperlink>
-  </w:p>
-</w:hdr>
-</file>
-
-<file path=word/header3.xml><?xml version="1.0" encoding="utf-8"?>
-<w:hdr xmlns:wpc="http://schemas.microsoft.com/office/word/2010/wordprocessingCanvas" xmlns:cx="http://schemas.microsoft.com/office/drawing/2014/chartex" xmlns:cx1="http://schemas.microsoft.com/office/drawing/2015/9/8/chartex" xmlns:cx2="http://schemas.microsoft.com/office/drawing/2015/10/21/chartex" xmlns:cx3="http://schemas.microsoft.com/office/drawing/2016/5/9/chartex" xmlns:cx4="http://schemas.microsoft.com/office/drawing/2016/5/10/chartex" xmlns:cx5="http://schemas.microsoft.com/office/drawing/2016/5/11/chartex" xmlns:cx6="http://schemas.microsoft.com/office/drawing/2016/5/12/chartex" xmlns:cx7="http://schemas.microsoft.com/office/drawing/2016/5/13/chartex" xmlns:cx8="http://schemas.microsoft.com/office/drawing/2016/5/14/chartex" xmlns:mc="http://schemas.openxmlformats.org/markup-compatibility/2006" xmlns:aink="http://schemas.microsoft.com/office/drawing/2016/ink" xmlns:am3d="http://schemas.microsoft.com/office/drawing/2017/model3d" xmlns:o="urn:schemas-microsoft-com:office:office" xmlns:r="http://schemas.openxmlformats.org/officeDocument/2006/relationships" xmlns:m="http://schemas.openxmlformats.org/officeDocument/2006/math" xmlns:v="urn:schemas-microsoft-com:vml" xmlns:wp14="http://schemas.microsoft.com/office/word/2010/wordprocessingDrawing" xmlns:wp="http://schemas.openxmlformats.org/drawingml/2006/wordprocessingDrawing" xmlns:w10="urn:schemas-microsoft-com:office:word" xmlns:w="http://schemas.openxmlformats.org/wordprocessingml/2006/main" xmlns:w14="http://schemas.microsoft.com/office/word/2010/wordml" xmlns:w15="http://schemas.microsoft.com/office/word/2012/wordml" xmlns:w16cex="http://schemas.microsoft.com/office/word/2018/wordml/cex" xmlns:w16cid="http://schemas.microsoft.com/office/word/2016/wordml/cid" xmlns:w16="http://schemas.microsoft.com/office/word/2018/wordml" xmlns:w16sdtdh="http://schemas.microsoft.com/office/word/2020/wordml/sdtdatahash" xmlns:w16se="http://schemas.microsoft.com/office/word/2015/wordml/symex" xmlns:wpg="http://schemas.microsoft.com/office/word/2010/wordprocessingGroup" xmlns:wpi="http://schemas.microsoft.com/office/word/2010/wordprocessingInk" xmlns:wne="http://schemas.microsoft.com/office/word/2006/wordml" xmlns:wps="http://schemas.microsoft.com/office/word/2010/wordprocessingShape" mc:Ignorable="w14 w15 w16se w16cid w16 w16cex w16sdtdh wp14">
-  <w:p>
-    <w:pPr>
-      <w:pStyle w:val="Header"/>
-    </w:pPr>
   </w:p>
 </w:hdr>
 </file>
@@ -5699,6 +5714,7 @@
     <w:rsid w:val="00BE0B82"/>
     <w:rsid w:val="00C35DC6"/>
     <w:rsid w:val="00E2321D"/>
+    <w:rsid w:val="00EC37BE"/>
     <w:rsid w:val="00F4427D"/>
     <w:rsid w:val="00FA21E4"/>
   </w:rsids>
